--- a/FirstAppProject/Android Studio.docx
+++ b/FirstAppProject/Android Studio.docx
@@ -972,6 +972,171 @@
           <w:u w:val="single"/>
           <w:lang w:val="en-US"/>
         </w:rPr>
+        <w:t>PUSHING FILES TO GITHUB</w:t>
+      </w:r>
+    </w:p>
+    <w:p>
+      <w:pPr>
+        <w:rPr>
+          <w:rFonts w:hint="default" w:ascii="Times New Roman" w:hAnsi="Times New Roman" w:cs="Times New Roman"/>
+          <w:b/>
+          <w:bCs/>
+          <w:u w:val="single"/>
+          <w:lang w:val="en-US"/>
+        </w:rPr>
+      </w:pPr>
+      <w:r>
+        <w:rPr>
+          <w:rFonts w:hint="default" w:ascii="Times New Roman" w:hAnsi="Times New Roman" w:cs="Times New Roman"/>
+          <w:b/>
+          <w:bCs/>
+          <w:u w:val="single"/>
+          <w:lang w:val="en-US"/>
+        </w:rPr>
+        <w:drawing>
+          <wp:inline distT="0" distB="0" distL="114300" distR="114300">
+            <wp:extent cx="5932805" cy="3335655"/>
+            <wp:effectExtent l="0" t="0" r="10795" b="17145"/>
+            <wp:docPr id="29" name="Picture 29" descr="Screenshot (344)"/>
+            <wp:cNvGraphicFramePr>
+              <a:graphicFrameLocks xmlns:a="http://schemas.openxmlformats.org/drawingml/2006/main" noChangeAspect="1"/>
+            </wp:cNvGraphicFramePr>
+            <a:graphic xmlns:a="http://schemas.openxmlformats.org/drawingml/2006/main">
+              <a:graphicData uri="http://schemas.openxmlformats.org/drawingml/2006/picture">
+                <pic:pic xmlns:pic="http://schemas.openxmlformats.org/drawingml/2006/picture">
+                  <pic:nvPicPr>
+                    <pic:cNvPr id="29" name="Picture 29" descr="Screenshot (344)"/>
+                    <pic:cNvPicPr>
+                      <a:picLocks noChangeAspect="1"/>
+                    </pic:cNvPicPr>
+                  </pic:nvPicPr>
+                  <pic:blipFill>
+                    <a:blip r:embed="rId16"/>
+                    <a:stretch>
+                      <a:fillRect/>
+                    </a:stretch>
+                  </pic:blipFill>
+                  <pic:spPr>
+                    <a:xfrm>
+                      <a:off x="0" y="0"/>
+                      <a:ext cx="5932805" cy="3335655"/>
+                    </a:xfrm>
+                    <a:prstGeom prst="rect">
+                      <a:avLst/>
+                    </a:prstGeom>
+                  </pic:spPr>
+                </pic:pic>
+              </a:graphicData>
+            </a:graphic>
+          </wp:inline>
+        </w:drawing>
+      </w:r>
+    </w:p>
+    <w:p>
+      <w:pPr>
+        <w:rPr>
+          <w:rFonts w:hint="default" w:ascii="Times New Roman" w:hAnsi="Times New Roman" w:cs="Times New Roman"/>
+          <w:b/>
+          <w:bCs/>
+          <w:u w:val="single"/>
+          <w:lang w:val="en-US"/>
+        </w:rPr>
+      </w:pPr>
+      <w:r>
+        <w:rPr>
+          <w:rFonts w:hint="default" w:ascii="Times New Roman" w:hAnsi="Times New Roman" w:cs="Times New Roman"/>
+          <w:b/>
+          <w:bCs/>
+          <w:u w:val="single"/>
+          <w:lang w:val="en-US"/>
+        </w:rPr>
+        <w:drawing>
+          <wp:inline distT="0" distB="0" distL="114300" distR="114300">
+            <wp:extent cx="5932805" cy="3335655"/>
+            <wp:effectExtent l="0" t="0" r="10795" b="17145"/>
+            <wp:docPr id="30" name="Picture 30" descr="Screenshot (343)"/>
+            <wp:cNvGraphicFramePr>
+              <a:graphicFrameLocks xmlns:a="http://schemas.openxmlformats.org/drawingml/2006/main" noChangeAspect="1"/>
+            </wp:cNvGraphicFramePr>
+            <a:graphic xmlns:a="http://schemas.openxmlformats.org/drawingml/2006/main">
+              <a:graphicData uri="http://schemas.openxmlformats.org/drawingml/2006/picture">
+                <pic:pic xmlns:pic="http://schemas.openxmlformats.org/drawingml/2006/picture">
+                  <pic:nvPicPr>
+                    <pic:cNvPr id="30" name="Picture 30" descr="Screenshot (343)"/>
+                    <pic:cNvPicPr>
+                      <a:picLocks noChangeAspect="1"/>
+                    </pic:cNvPicPr>
+                  </pic:nvPicPr>
+                  <pic:blipFill>
+                    <a:blip r:embed="rId17"/>
+                    <a:stretch>
+                      <a:fillRect/>
+                    </a:stretch>
+                  </pic:blipFill>
+                  <pic:spPr>
+                    <a:xfrm>
+                      <a:off x="0" y="0"/>
+                      <a:ext cx="5932805" cy="3335655"/>
+                    </a:xfrm>
+                    <a:prstGeom prst="rect">
+                      <a:avLst/>
+                    </a:prstGeom>
+                  </pic:spPr>
+                </pic:pic>
+              </a:graphicData>
+            </a:graphic>
+          </wp:inline>
+        </w:drawing>
+      </w:r>
+    </w:p>
+    <w:p>
+      <w:pPr>
+        <w:rPr>
+          <w:rFonts w:hint="default" w:ascii="Times New Roman" w:hAnsi="Times New Roman" w:cs="Times New Roman"/>
+          <w:b/>
+          <w:bCs/>
+          <w:sz w:val="36"/>
+          <w:szCs w:val="36"/>
+          <w:u w:val="single"/>
+          <w:lang w:val="en-US"/>
+        </w:rPr>
+      </w:pPr>
+      <w:r>
+        <w:rPr>
+          <w:rFonts w:hint="default" w:ascii="Times New Roman" w:hAnsi="Times New Roman" w:cs="Times New Roman"/>
+          <w:b/>
+          <w:bCs/>
+          <w:sz w:val="36"/>
+          <w:szCs w:val="36"/>
+          <w:u w:val="single"/>
+          <w:lang w:val="en-US"/>
+        </w:rPr>
+        <w:br w:type="page"/>
+      </w:r>
+    </w:p>
+    <w:p>
+      <w:pPr>
+        <w:jc w:val="center"/>
+        <w:rPr>
+          <w:rFonts w:hint="default" w:ascii="Times New Roman" w:hAnsi="Times New Roman" w:cs="Times New Roman"/>
+          <w:b/>
+          <w:bCs/>
+          <w:sz w:val="36"/>
+          <w:szCs w:val="36"/>
+          <w:u w:val="single"/>
+          <w:lang w:val="en-US"/>
+        </w:rPr>
+      </w:pPr>
+      <w:r>
+        <w:rPr>
+          <w:rFonts w:hint="default" w:ascii="Times New Roman" w:hAnsi="Times New Roman" w:cs="Times New Roman"/>
+          <w:b/>
+          <w:bCs/>
+          <w:sz w:val="36"/>
+          <w:szCs w:val="36"/>
+          <w:u w:val="single"/>
+          <w:lang w:val="en-US"/>
+        </w:rPr>
         <w:t>TESTING:</w:t>
       </w:r>
     </w:p>
@@ -1070,7 +1235,7 @@
                     </pic:cNvPicPr>
                   </pic:nvPicPr>
                   <pic:blipFill>
-                    <a:blip r:embed="rId16"/>
+                    <a:blip r:embed="rId18"/>
                     <a:stretch>
                       <a:fillRect/>
                     </a:stretch>
@@ -1140,7 +1305,7 @@
                     </pic:cNvPicPr>
                   </pic:nvPicPr>
                   <pic:blipFill>
-                    <a:blip r:embed="rId17"/>
+                    <a:blip r:embed="rId19"/>
                     <a:stretch>
                       <a:fillRect/>
                     </a:stretch>
@@ -1208,7 +1373,7 @@
                     </pic:cNvPicPr>
                   </pic:nvPicPr>
                   <pic:blipFill>
-                    <a:blip r:embed="rId18"/>
+                    <a:blip r:embed="rId20"/>
                     <a:stretch>
                       <a:fillRect/>
                     </a:stretch>
@@ -1280,7 +1445,7 @@
                     </pic:cNvPicPr>
                   </pic:nvPicPr>
                   <pic:blipFill>
-                    <a:blip r:embed="rId19"/>
+                    <a:blip r:embed="rId21"/>
                     <a:stretch>
                       <a:fillRect/>
                     </a:stretch>
@@ -1433,7 +1598,7 @@
                     </pic:cNvPicPr>
                   </pic:nvPicPr>
                   <pic:blipFill>
-                    <a:blip r:embed="rId20"/>
+                    <a:blip r:embed="rId22"/>
                     <a:stretch>
                       <a:fillRect/>
                     </a:stretch>
@@ -1489,7 +1654,7 @@
                     </pic:cNvPicPr>
                   </pic:nvPicPr>
                   <pic:blipFill>
-                    <a:blip r:embed="rId21"/>
+                    <a:blip r:embed="rId23"/>
                     <a:stretch>
                       <a:fillRect/>
                     </a:stretch>
@@ -1545,7 +1710,7 @@
                     </pic:cNvPicPr>
                   </pic:nvPicPr>
                   <pic:blipFill>
-                    <a:blip r:embed="rId22"/>
+                    <a:blip r:embed="rId24"/>
                     <a:stretch>
                       <a:fillRect/>
                     </a:stretch>
@@ -1601,7 +1766,7 @@
                     </pic:cNvPicPr>
                   </pic:nvPicPr>
                   <pic:blipFill>
-                    <a:blip r:embed="rId23"/>
+                    <a:blip r:embed="rId25"/>
                     <a:stretch>
                       <a:fillRect/>
                     </a:stretch>
@@ -1657,7 +1822,7 @@
                     </pic:cNvPicPr>
                   </pic:nvPicPr>
                   <pic:blipFill>
-                    <a:blip r:embed="rId24"/>
+                    <a:blip r:embed="rId26"/>
                     <a:stretch>
                       <a:fillRect/>
                     </a:stretch>
@@ -1713,7 +1878,7 @@
                     </pic:cNvPicPr>
                   </pic:nvPicPr>
                   <pic:blipFill>
-                    <a:blip r:embed="rId25"/>
+                    <a:blip r:embed="rId27"/>
                     <a:stretch>
                       <a:fillRect/>
                     </a:stretch>
@@ -1789,7 +1954,7 @@
                     </pic:cNvPicPr>
                   </pic:nvPicPr>
                   <pic:blipFill>
-                    <a:blip r:embed="rId26"/>
+                    <a:blip r:embed="rId28"/>
                     <a:stretch>
                       <a:fillRect/>
                     </a:stretch>
@@ -1845,7 +2010,7 @@
                     </pic:cNvPicPr>
                   </pic:nvPicPr>
                   <pic:blipFill>
-                    <a:blip r:embed="rId27"/>
+                    <a:blip r:embed="rId29"/>
                     <a:stretch>
                       <a:fillRect/>
                     </a:stretch>
@@ -1901,7 +2066,7 @@
                     </pic:cNvPicPr>
                   </pic:nvPicPr>
                   <pic:blipFill>
-                    <a:blip r:embed="rId28"/>
+                    <a:blip r:embed="rId30"/>
                     <a:stretch>
                       <a:fillRect/>
                     </a:stretch>
@@ -1952,118 +2117,6 @@
                 <pic:pic xmlns:pic="http://schemas.openxmlformats.org/drawingml/2006/picture">
                   <pic:nvPicPr>
                     <pic:cNvPr id="17" name="Picture 17" descr="Screenshot (329)"/>
-                    <pic:cNvPicPr>
-                      <a:picLocks noChangeAspect="1"/>
-                    </pic:cNvPicPr>
-                  </pic:nvPicPr>
-                  <pic:blipFill>
-                    <a:blip r:embed="rId29"/>
-                    <a:stretch>
-                      <a:fillRect/>
-                    </a:stretch>
-                  </pic:blipFill>
-                  <pic:spPr>
-                    <a:xfrm>
-                      <a:off x="0" y="0"/>
-                      <a:ext cx="3970655" cy="2232660"/>
-                    </a:xfrm>
-                    <a:prstGeom prst="rect">
-                      <a:avLst/>
-                    </a:prstGeom>
-                  </pic:spPr>
-                </pic:pic>
-              </a:graphicData>
-            </a:graphic>
-          </wp:inline>
-        </w:drawing>
-      </w:r>
-    </w:p>
-    <w:p>
-      <w:pPr>
-        <w:jc w:val="center"/>
-        <w:rPr>
-          <w:rFonts w:hint="default" w:ascii="Times New Roman" w:hAnsi="Times New Roman" w:cs="Times New Roman"/>
-          <w:b/>
-          <w:bCs/>
-          <w:lang w:val="en-US"/>
-        </w:rPr>
-      </w:pPr>
-      <w:r>
-        <w:rPr>
-          <w:rFonts w:hint="default" w:ascii="Times New Roman" w:hAnsi="Times New Roman" w:cs="Times New Roman"/>
-          <w:b/>
-          <w:bCs/>
-          <w:lang w:val="en-US"/>
-        </w:rPr>
-        <w:drawing>
-          <wp:inline distT="0" distB="0" distL="114300" distR="114300">
-            <wp:extent cx="3970655" cy="2232660"/>
-            <wp:effectExtent l="0" t="0" r="10795" b="15240"/>
-            <wp:docPr id="16" name="Picture 16" descr="Screenshot (330)"/>
-            <wp:cNvGraphicFramePr>
-              <a:graphicFrameLocks xmlns:a="http://schemas.openxmlformats.org/drawingml/2006/main" noChangeAspect="1"/>
-            </wp:cNvGraphicFramePr>
-            <a:graphic xmlns:a="http://schemas.openxmlformats.org/drawingml/2006/main">
-              <a:graphicData uri="http://schemas.openxmlformats.org/drawingml/2006/picture">
-                <pic:pic xmlns:pic="http://schemas.openxmlformats.org/drawingml/2006/picture">
-                  <pic:nvPicPr>
-                    <pic:cNvPr id="16" name="Picture 16" descr="Screenshot (330)"/>
-                    <pic:cNvPicPr>
-                      <a:picLocks noChangeAspect="1"/>
-                    </pic:cNvPicPr>
-                  </pic:nvPicPr>
-                  <pic:blipFill>
-                    <a:blip r:embed="rId30"/>
-                    <a:stretch>
-                      <a:fillRect/>
-                    </a:stretch>
-                  </pic:blipFill>
-                  <pic:spPr>
-                    <a:xfrm>
-                      <a:off x="0" y="0"/>
-                      <a:ext cx="3970655" cy="2232660"/>
-                    </a:xfrm>
-                    <a:prstGeom prst="rect">
-                      <a:avLst/>
-                    </a:prstGeom>
-                  </pic:spPr>
-                </pic:pic>
-              </a:graphicData>
-            </a:graphic>
-          </wp:inline>
-        </w:drawing>
-      </w:r>
-    </w:p>
-    <w:p>
-      <w:pPr>
-        <w:jc w:val="center"/>
-        <w:rPr>
-          <w:rFonts w:hint="default" w:ascii="Times New Roman" w:hAnsi="Times New Roman" w:cs="Times New Roman"/>
-          <w:b/>
-          <w:bCs/>
-          <w:lang w:val="en-US"/>
-        </w:rPr>
-      </w:pPr>
-      <w:r>
-        <w:rPr>
-          <w:rFonts w:hint="default" w:ascii="Times New Roman" w:hAnsi="Times New Roman" w:cs="Times New Roman"/>
-          <w:b/>
-          <w:bCs/>
-          <w:lang w:val="en-US"/>
-        </w:rPr>
-        <w:drawing>
-          <wp:inline distT="0" distB="0" distL="114300" distR="114300">
-            <wp:extent cx="3970655" cy="2232660"/>
-            <wp:effectExtent l="0" t="0" r="10795" b="15240"/>
-            <wp:docPr id="15" name="Picture 15" descr="Screenshot (331)"/>
-            <wp:cNvGraphicFramePr>
-              <a:graphicFrameLocks xmlns:a="http://schemas.openxmlformats.org/drawingml/2006/main" noChangeAspect="1"/>
-            </wp:cNvGraphicFramePr>
-            <a:graphic xmlns:a="http://schemas.openxmlformats.org/drawingml/2006/main">
-              <a:graphicData uri="http://schemas.openxmlformats.org/drawingml/2006/picture">
-                <pic:pic xmlns:pic="http://schemas.openxmlformats.org/drawingml/2006/picture">
-                  <pic:nvPicPr>
-                    <pic:cNvPr id="15" name="Picture 15" descr="Screenshot (331)"/>
                     <pic:cNvPicPr>
                       <a:picLocks noChangeAspect="1"/>
                     </pic:cNvPicPr>
@@ -2100,6 +2153,118 @@
           <w:lang w:val="en-US"/>
         </w:rPr>
       </w:pPr>
+      <w:r>
+        <w:rPr>
+          <w:rFonts w:hint="default" w:ascii="Times New Roman" w:hAnsi="Times New Roman" w:cs="Times New Roman"/>
+          <w:b/>
+          <w:bCs/>
+          <w:lang w:val="en-US"/>
+        </w:rPr>
+        <w:drawing>
+          <wp:inline distT="0" distB="0" distL="114300" distR="114300">
+            <wp:extent cx="3970655" cy="2232660"/>
+            <wp:effectExtent l="0" t="0" r="10795" b="15240"/>
+            <wp:docPr id="16" name="Picture 16" descr="Screenshot (330)"/>
+            <wp:cNvGraphicFramePr>
+              <a:graphicFrameLocks xmlns:a="http://schemas.openxmlformats.org/drawingml/2006/main" noChangeAspect="1"/>
+            </wp:cNvGraphicFramePr>
+            <a:graphic xmlns:a="http://schemas.openxmlformats.org/drawingml/2006/main">
+              <a:graphicData uri="http://schemas.openxmlformats.org/drawingml/2006/picture">
+                <pic:pic xmlns:pic="http://schemas.openxmlformats.org/drawingml/2006/picture">
+                  <pic:nvPicPr>
+                    <pic:cNvPr id="16" name="Picture 16" descr="Screenshot (330)"/>
+                    <pic:cNvPicPr>
+                      <a:picLocks noChangeAspect="1"/>
+                    </pic:cNvPicPr>
+                  </pic:nvPicPr>
+                  <pic:blipFill>
+                    <a:blip r:embed="rId32"/>
+                    <a:stretch>
+                      <a:fillRect/>
+                    </a:stretch>
+                  </pic:blipFill>
+                  <pic:spPr>
+                    <a:xfrm>
+                      <a:off x="0" y="0"/>
+                      <a:ext cx="3970655" cy="2232660"/>
+                    </a:xfrm>
+                    <a:prstGeom prst="rect">
+                      <a:avLst/>
+                    </a:prstGeom>
+                  </pic:spPr>
+                </pic:pic>
+              </a:graphicData>
+            </a:graphic>
+          </wp:inline>
+        </w:drawing>
+      </w:r>
+    </w:p>
+    <w:p>
+      <w:pPr>
+        <w:jc w:val="center"/>
+        <w:rPr>
+          <w:rFonts w:hint="default" w:ascii="Times New Roman" w:hAnsi="Times New Roman" w:cs="Times New Roman"/>
+          <w:b/>
+          <w:bCs/>
+          <w:lang w:val="en-US"/>
+        </w:rPr>
+      </w:pPr>
+      <w:r>
+        <w:rPr>
+          <w:rFonts w:hint="default" w:ascii="Times New Roman" w:hAnsi="Times New Roman" w:cs="Times New Roman"/>
+          <w:b/>
+          <w:bCs/>
+          <w:lang w:val="en-US"/>
+        </w:rPr>
+        <w:drawing>
+          <wp:inline distT="0" distB="0" distL="114300" distR="114300">
+            <wp:extent cx="3970655" cy="2232660"/>
+            <wp:effectExtent l="0" t="0" r="10795" b="15240"/>
+            <wp:docPr id="15" name="Picture 15" descr="Screenshot (331)"/>
+            <wp:cNvGraphicFramePr>
+              <a:graphicFrameLocks xmlns:a="http://schemas.openxmlformats.org/drawingml/2006/main" noChangeAspect="1"/>
+            </wp:cNvGraphicFramePr>
+            <a:graphic xmlns:a="http://schemas.openxmlformats.org/drawingml/2006/main">
+              <a:graphicData uri="http://schemas.openxmlformats.org/drawingml/2006/picture">
+                <pic:pic xmlns:pic="http://schemas.openxmlformats.org/drawingml/2006/picture">
+                  <pic:nvPicPr>
+                    <pic:cNvPr id="15" name="Picture 15" descr="Screenshot (331)"/>
+                    <pic:cNvPicPr>
+                      <a:picLocks noChangeAspect="1"/>
+                    </pic:cNvPicPr>
+                  </pic:nvPicPr>
+                  <pic:blipFill>
+                    <a:blip r:embed="rId33"/>
+                    <a:stretch>
+                      <a:fillRect/>
+                    </a:stretch>
+                  </pic:blipFill>
+                  <pic:spPr>
+                    <a:xfrm>
+                      <a:off x="0" y="0"/>
+                      <a:ext cx="3970655" cy="2232660"/>
+                    </a:xfrm>
+                    <a:prstGeom prst="rect">
+                      <a:avLst/>
+                    </a:prstGeom>
+                  </pic:spPr>
+                </pic:pic>
+              </a:graphicData>
+            </a:graphic>
+          </wp:inline>
+        </w:drawing>
+      </w:r>
+    </w:p>
+    <w:p>
+      <w:pPr>
+        <w:jc w:val="center"/>
+        <w:rPr>
+          <w:rFonts w:hint="default" w:ascii="Times New Roman" w:hAnsi="Times New Roman" w:cs="Times New Roman"/>
+          <w:b/>
+          <w:bCs/>
+          <w:lang w:val="en-US"/>
+        </w:rPr>
+      </w:pPr>
     </w:p>
     <w:p>
       <w:pPr>
@@ -2185,7 +2350,7 @@
                     </pic:cNvPicPr>
                   </pic:nvPicPr>
                   <pic:blipFill>
-                    <a:blip r:embed="rId32"/>
+                    <a:blip r:embed="rId34"/>
                     <a:stretch>
                       <a:fillRect/>
                     </a:stretch>
@@ -2253,7 +2418,7 @@
                     </pic:cNvPicPr>
                   </pic:nvPicPr>
                   <pic:blipFill>
-                    <a:blip r:embed="rId33"/>
+                    <a:blip r:embed="rId35"/>
                     <a:stretch>
                       <a:fillRect/>
                     </a:stretch>
@@ -2280,14 +2445,144 @@
     </w:p>
     <w:p>
       <w:pPr>
-        <w:jc w:val="both"/>
-        <w:rPr>
-          <w:rFonts w:hint="default"/>
-          <w:lang w:val="en-US"/>
-        </w:rPr>
+        <w:jc w:val="center"/>
+      </w:pPr>
+    </w:p>
+    <w:p>
+      <w:r>
+        <w:br w:type="page"/>
+      </w:r>
+    </w:p>
+    <w:p>
+      <w:pPr>
+        <w:jc w:val="center"/>
       </w:pPr>
       <w:bookmarkStart w:id="0" w:name="_GoBack"/>
       <w:bookmarkEnd w:id="0"/>
+    </w:p>
+    <w:p>
+      <w:pPr>
+        <w:jc w:val="center"/>
+        <w:rPr>
+          <w:rFonts w:hint="default"/>
+          <w:b/>
+          <w:bCs/>
+          <w:lang w:val="en-US"/>
+        </w:rPr>
+      </w:pPr>
+      <w:r>
+        <w:rPr>
+          <w:rFonts w:hint="default"/>
+          <w:b/>
+          <w:bCs/>
+          <w:lang w:val="en-US"/>
+        </w:rPr>
+        <w:t>Added the image profile as Image view</w:t>
+      </w:r>
+    </w:p>
+    <w:p>
+      <w:pPr>
+        <w:jc w:val="both"/>
+        <w:rPr>
+          <w:rFonts w:hint="default"/>
+          <w:lang w:val="en-US"/>
+        </w:rPr>
+      </w:pPr>
+      <w:r>
+        <w:rPr>
+          <w:rFonts w:hint="default"/>
+          <w:lang w:val="en-US"/>
+        </w:rPr>
+        <w:drawing>
+          <wp:inline distT="0" distB="0" distL="114300" distR="114300">
+            <wp:extent cx="5932805" cy="3335655"/>
+            <wp:effectExtent l="0" t="0" r="10795" b="17145"/>
+            <wp:docPr id="32" name="Picture 32" descr="Screenshot (345)"/>
+            <wp:cNvGraphicFramePr>
+              <a:graphicFrameLocks xmlns:a="http://schemas.openxmlformats.org/drawingml/2006/main" noChangeAspect="1"/>
+            </wp:cNvGraphicFramePr>
+            <a:graphic xmlns:a="http://schemas.openxmlformats.org/drawingml/2006/main">
+              <a:graphicData uri="http://schemas.openxmlformats.org/drawingml/2006/picture">
+                <pic:pic xmlns:pic="http://schemas.openxmlformats.org/drawingml/2006/picture">
+                  <pic:nvPicPr>
+                    <pic:cNvPr id="32" name="Picture 32" descr="Screenshot (345)"/>
+                    <pic:cNvPicPr>
+                      <a:picLocks noChangeAspect="1"/>
+                    </pic:cNvPicPr>
+                  </pic:nvPicPr>
+                  <pic:blipFill>
+                    <a:blip r:embed="rId36"/>
+                    <a:stretch>
+                      <a:fillRect/>
+                    </a:stretch>
+                  </pic:blipFill>
+                  <pic:spPr>
+                    <a:xfrm>
+                      <a:off x="0" y="0"/>
+                      <a:ext cx="5932805" cy="3335655"/>
+                    </a:xfrm>
+                    <a:prstGeom prst="rect">
+                      <a:avLst/>
+                    </a:prstGeom>
+                  </pic:spPr>
+                </pic:pic>
+              </a:graphicData>
+            </a:graphic>
+          </wp:inline>
+        </w:drawing>
+      </w:r>
+    </w:p>
+    <w:p>
+      <w:pPr>
+        <w:jc w:val="both"/>
+        <w:rPr>
+          <w:rFonts w:hint="default"/>
+          <w:lang w:val="en-US"/>
+        </w:rPr>
+      </w:pPr>
+      <w:r>
+        <w:rPr>
+          <w:rFonts w:hint="default"/>
+          <w:lang w:val="en-US"/>
+        </w:rPr>
+        <w:drawing>
+          <wp:inline distT="0" distB="0" distL="114300" distR="114300">
+            <wp:extent cx="5932805" cy="3335655"/>
+            <wp:effectExtent l="0" t="0" r="10795" b="17145"/>
+            <wp:docPr id="31" name="Picture 31" descr="Screenshot (346)"/>
+            <wp:cNvGraphicFramePr>
+              <a:graphicFrameLocks xmlns:a="http://schemas.openxmlformats.org/drawingml/2006/main" noChangeAspect="1"/>
+            </wp:cNvGraphicFramePr>
+            <a:graphic xmlns:a="http://schemas.openxmlformats.org/drawingml/2006/main">
+              <a:graphicData uri="http://schemas.openxmlformats.org/drawingml/2006/picture">
+                <pic:pic xmlns:pic="http://schemas.openxmlformats.org/drawingml/2006/picture">
+                  <pic:nvPicPr>
+                    <pic:cNvPr id="31" name="Picture 31" descr="Screenshot (346)"/>
+                    <pic:cNvPicPr>
+                      <a:picLocks noChangeAspect="1"/>
+                    </pic:cNvPicPr>
+                  </pic:nvPicPr>
+                  <pic:blipFill>
+                    <a:blip r:embed="rId37"/>
+                    <a:stretch>
+                      <a:fillRect/>
+                    </a:stretch>
+                  </pic:blipFill>
+                  <pic:spPr>
+                    <a:xfrm>
+                      <a:off x="0" y="0"/>
+                      <a:ext cx="5932805" cy="3335655"/>
+                    </a:xfrm>
+                    <a:prstGeom prst="rect">
+                      <a:avLst/>
+                    </a:prstGeom>
+                  </pic:spPr>
+                </pic:pic>
+              </a:graphicData>
+            </a:graphic>
+          </wp:inline>
+        </w:drawing>
+      </w:r>
     </w:p>
     <w:sectPr>
       <w:type w:val="continuous"/>
